--- a/ssh免密码.docx
+++ b/ssh免密码.docx
@@ -49,7 +49,24 @@
           <w:szCs w:val="21"/>
           <w:shd w:val="clear" w:color="auto" w:fill="FFFFFF"/>
         </w:rPr>
-        <w:t>) 192.168.52.128;</w:t>
+        <w:t>) 192.168.</w:t>
+      </w:r>
+      <w:r>
+        <w:rPr>
+          <w:rFonts w:hint="eastAsia"/>
+          <w:color w:val="555555"/>
+          <w:szCs w:val="21"/>
+          <w:shd w:val="clear" w:color="auto" w:fill="FFFFFF"/>
+        </w:rPr>
+        <w:t>70.211</w:t>
+      </w:r>
+      <w:r>
+        <w:rPr>
+          <w:rFonts w:hint="eastAsia"/>
+          <w:color w:val="555555"/>
+          <w:szCs w:val="21"/>
+        </w:rPr>
+        <w:t xml:space="preserve"> </w:t>
       </w:r>
       <w:r>
         <w:rPr>
@@ -134,11 +151,25 @@
       <w:r>
         <w:rPr>
           <w:rFonts w:hint="eastAsia"/>
-          <w:color w:val="555555"/>
-          <w:szCs w:val="21"/>
-          <w:shd w:val="clear" w:color="auto" w:fill="FFFFFF"/>
-        </w:rPr>
-        <w:t>192.168.52.133;</w:t>
+          <w:szCs w:val="21"/>
+          <w:shd w:val="clear" w:color="auto" w:fill="FFFFFF"/>
+        </w:rPr>
+        <w:t>192.168.70.</w:t>
+      </w:r>
+      <w:r>
+        <w:rPr>
+          <w:rFonts w:hint="eastAsia"/>
+        </w:rPr>
+        <w:t>68</w:t>
+      </w:r>
+      <w:r>
+        <w:rPr>
+          <w:rFonts w:hint="eastAsia"/>
+          <w:color w:val="555555"/>
+          <w:szCs w:val="21"/>
+          <w:shd w:val="clear" w:color="auto" w:fill="FFFFFF"/>
+        </w:rPr>
+        <w:t>;</w:t>
       </w:r>
       <w:r>
         <w:rPr>
@@ -333,20 +364,27 @@
         </w:rPr>
         <w:t># ssh </w:t>
       </w:r>
-      <w:hyperlink r:id="rId6" w:history="1">
-        <w:r>
-          <w:rPr>
-            <w:rStyle w:val="a5"/>
-            <w:rFonts w:hint="eastAsia"/>
-            <w:color w:val="4285F4"/>
-            <w:szCs w:val="21"/>
-            <w:shd w:val="clear" w:color="auto" w:fill="FFFFFF"/>
-          </w:rPr>
-          <w:t>root@192.168.52.1</w:t>
-        </w:r>
-      </w:hyperlink>
-      <w:r>
-        <w:t>33</w:t>
+      <w:r>
+        <w:rPr>
+          <w:rFonts w:hint="eastAsia"/>
+          <w:szCs w:val="21"/>
+          <w:shd w:val="clear" w:color="auto" w:fill="FFFFFF"/>
+        </w:rPr>
+        <w:t>root@192.168.70</w:t>
+      </w:r>
+      <w:r>
+        <w:rPr>
+          <w:rFonts w:hint="eastAsia"/>
+          <w:szCs w:val="21"/>
+          <w:shd w:val="clear" w:color="auto" w:fill="FFFFFF"/>
+        </w:rPr>
+        <w:t>.</w:t>
+      </w:r>
+      <w:r>
+        <w:rPr>
+          <w:rFonts w:hint="eastAsia"/>
+        </w:rPr>
+        <w:t>68</w:t>
       </w:r>
       <w:r>
         <w:rPr>
@@ -392,20 +430,19 @@
         </w:rPr>
         <w:t># scp ~/.ssh/id_rsa.pub </w:t>
       </w:r>
-      <w:hyperlink r:id="rId7" w:history="1">
-        <w:r>
-          <w:rPr>
-            <w:rStyle w:val="a5"/>
-            <w:rFonts w:hint="eastAsia"/>
-            <w:color w:val="4285F4"/>
-            <w:szCs w:val="21"/>
-            <w:shd w:val="clear" w:color="auto" w:fill="FFFFFF"/>
-          </w:rPr>
-          <w:t>root@192.168.52.1</w:t>
-        </w:r>
-      </w:hyperlink>
-      <w:r>
-        <w:t>33</w:t>
+      <w:r>
+        <w:rPr>
+          <w:rFonts w:hint="eastAsia"/>
+          <w:szCs w:val="21"/>
+          <w:shd w:val="clear" w:color="auto" w:fill="FFFFFF"/>
+        </w:rPr>
+        <w:t xml:space="preserve"> root@192.168.70.</w:t>
+      </w:r>
+      <w:r>
+        <w:rPr>
+          <w:rFonts w:hint="eastAsia"/>
+        </w:rPr>
+        <w:t>68</w:t>
       </w:r>
       <w:r>
         <w:rPr>
